--- a/Mongodb-task1.docx
+++ b/Mongodb-task1.docx
@@ -53,35 +53,100 @@
         <w:rPr>
           <w:rFonts w:asciiTheme="minorHAnsi" w:hAnsiTheme="minorHAnsi" w:cstheme="minorHAnsi"/>
           <w:b/>
+          <w:color w:val="F9FBFA"/>
+          <w:sz w:val="40"/>
+        </w:rPr>
+      </w:pPr>
+      <w:r>
+        <w:rPr>
+          <w:rFonts w:cstheme="minorHAnsi"/>
+          <w:sz w:val="40"/>
+          <w:szCs w:val="40"/>
+        </w:rPr>
+        <w:t xml:space="preserve">  </w:t>
+      </w:r>
+      <w:r>
+        <w:rPr>
+          <w:rFonts w:asciiTheme="minorHAnsi" w:hAnsiTheme="minorHAnsi" w:cstheme="minorHAnsi"/>
+          <w:b/>
+          <w:color w:val="000000" w:themeColor="text1"/>
+          <w:sz w:val="40"/>
+        </w:rPr>
+        <w:t>db.products.find</w:t>
+      </w:r>
+      <w:r>
+        <w:rPr>
+          <w:rFonts w:asciiTheme="minorHAnsi" w:hAnsiTheme="minorHAnsi" w:cstheme="minorHAnsi"/>
+          <w:b/>
+          <w:color w:val="F9FBFA"/>
+          <w:sz w:val="40"/>
+        </w:rPr>
+        <w:t>();</w:t>
+      </w:r>
+    </w:p>
+    <w:p>
+      <w:pPr>
+        <w:pStyle w:val="HTMLPreformatted"/>
+        <w:shd w:val="clear" w:color="auto" w:fill="FFFFFF" w:themeFill="background1"/>
+        <w:rPr>
+          <w:rFonts w:asciiTheme="minorHAnsi" w:hAnsiTheme="minorHAnsi" w:cstheme="minorHAnsi"/>
+          <w:b/>
           <w:color w:val="FFFFFF" w:themeColor="background1"/>
           <w:sz w:val="40"/>
         </w:rPr>
       </w:pPr>
       <w:r>
         <w:rPr>
-          <w:rFonts w:cstheme="minorHAnsi"/>
-          <w:sz w:val="40"/>
-          <w:szCs w:val="40"/>
-        </w:rPr>
-        <w:t xml:space="preserve">  </w:t>
-      </w:r>
-      <w:r>
-        <w:rPr>
-          <w:rFonts w:asciiTheme="minorHAnsi" w:hAnsiTheme="minorHAnsi" w:cstheme="minorHAnsi"/>
-          <w:b/>
-          <w:color w:val="000000" w:themeColor="text1"/>
-          <w:sz w:val="40"/>
-        </w:rPr>
-        <w:t>db.products.find</w:t>
-      </w:r>
-      <w:r>
-        <w:rPr>
-          <w:rFonts w:asciiTheme="minorHAnsi" w:hAnsiTheme="minorHAnsi" w:cstheme="minorHAnsi"/>
-          <w:b/>
-          <w:color w:val="F9FBFA"/>
-          <w:sz w:val="40"/>
-        </w:rPr>
-        <w:t>();</w:t>
+          <w:noProof/>
+        </w:rPr>
+        <w:drawing>
+          <wp:inline distT="0" distB="0" distL="0" distR="0" wp14:anchorId="17BA8CE4" wp14:editId="3C3681E0">
+            <wp:extent cx="6644467" cy="3172570"/>
+            <wp:effectExtent l="0" t="0" r="4445" b="8890"/>
+            <wp:docPr id="1" name="Picture 1"/>
+            <wp:cNvGraphicFramePr>
+              <a:graphicFrameLocks xmlns:a="http://schemas.openxmlformats.org/drawingml/2006/main" noChangeAspect="1"/>
+            </wp:cNvGraphicFramePr>
+            <a:graphic xmlns:a="http://schemas.openxmlformats.org/drawingml/2006/main">
+              <a:graphicData uri="http://schemas.openxmlformats.org/drawingml/2006/picture">
+                <pic:pic xmlns:pic="http://schemas.openxmlformats.org/drawingml/2006/picture">
+                  <pic:nvPicPr>
+                    <pic:cNvPr id="0" name="Picture 1"/>
+                    <pic:cNvPicPr>
+                      <a:picLocks noChangeAspect="1" noChangeArrowheads="1"/>
+                    </pic:cNvPicPr>
+                  </pic:nvPicPr>
+                  <pic:blipFill>
+                    <a:blip r:embed="rId7" cstate="print">
+                      <a:extLst>
+                        <a:ext uri="{28A0092B-C50C-407E-A947-70E740481C1C}">
+                          <a14:useLocalDpi xmlns:a14="http://schemas.microsoft.com/office/drawing/2010/main" val="0"/>
+                        </a:ext>
+                      </a:extLst>
+                    </a:blip>
+                    <a:srcRect/>
+                    <a:stretch>
+                      <a:fillRect/>
+                    </a:stretch>
+                  </pic:blipFill>
+                  <pic:spPr bwMode="auto">
+                    <a:xfrm>
+                      <a:off x="0" y="0"/>
+                      <a:ext cx="6669861" cy="3184695"/>
+                    </a:xfrm>
+                    <a:prstGeom prst="rect">
+                      <a:avLst/>
+                    </a:prstGeom>
+                    <a:noFill/>
+                    <a:ln>
+                      <a:noFill/>
+                    </a:ln>
+                  </pic:spPr>
+                </pic:pic>
+              </a:graphicData>
+            </a:graphic>
+          </wp:inline>
+        </w:drawing>
       </w:r>
     </w:p>
     <w:p>
@@ -191,6 +256,59 @@
           <w:lang w:eastAsia="en-IN"/>
         </w:rPr>
       </w:pPr>
+      <w:r>
+        <w:rPr>
+          <w:noProof/>
+        </w:rPr>
+        <w:drawing>
+          <wp:inline distT="0" distB="0" distL="0" distR="0" wp14:anchorId="4B3FBE70" wp14:editId="034D6AE9">
+            <wp:extent cx="6645910" cy="3739017"/>
+            <wp:effectExtent l="0" t="0" r="2540" b="0"/>
+            <wp:docPr id="2" name="Picture 2"/>
+            <wp:cNvGraphicFramePr>
+              <a:graphicFrameLocks xmlns:a="http://schemas.openxmlformats.org/drawingml/2006/main" noChangeAspect="1"/>
+            </wp:cNvGraphicFramePr>
+            <a:graphic xmlns:a="http://schemas.openxmlformats.org/drawingml/2006/main">
+              <a:graphicData uri="http://schemas.openxmlformats.org/drawingml/2006/picture">
+                <pic:pic xmlns:pic="http://schemas.openxmlformats.org/drawingml/2006/picture">
+                  <pic:nvPicPr>
+                    <pic:cNvPr id="0" name="Picture 3"/>
+                    <pic:cNvPicPr>
+                      <a:picLocks noChangeAspect="1" noChangeArrowheads="1"/>
+                    </pic:cNvPicPr>
+                  </pic:nvPicPr>
+                  <pic:blipFill>
+                    <a:blip r:embed="rId8" cstate="print">
+                      <a:extLst>
+                        <a:ext uri="{28A0092B-C50C-407E-A947-70E740481C1C}">
+                          <a14:useLocalDpi xmlns:a14="http://schemas.microsoft.com/office/drawing/2010/main" val="0"/>
+                        </a:ext>
+                      </a:extLst>
+                    </a:blip>
+                    <a:srcRect/>
+                    <a:stretch>
+                      <a:fillRect/>
+                    </a:stretch>
+                  </pic:blipFill>
+                  <pic:spPr bwMode="auto">
+                    <a:xfrm>
+                      <a:off x="0" y="0"/>
+                      <a:ext cx="6645910" cy="3739017"/>
+                    </a:xfrm>
+                    <a:prstGeom prst="rect">
+                      <a:avLst/>
+                    </a:prstGeom>
+                    <a:noFill/>
+                    <a:ln>
+                      <a:noFill/>
+                    </a:ln>
+                  </pic:spPr>
+                </pic:pic>
+              </a:graphicData>
+            </a:graphic>
+          </wp:inline>
+        </w:drawing>
+      </w:r>
     </w:p>
     <w:p>
       <w:pPr>
@@ -227,6 +345,7 @@
           <w:szCs w:val="20"/>
           <w:lang w:eastAsia="en-IN"/>
         </w:rPr>
+        <w:lastRenderedPageBreak/>
         <w:t>3.</w:t>
       </w:r>
       <w:r>
@@ -283,6 +402,59 @@
           <w:sz w:val="40"/>
         </w:rPr>
       </w:pPr>
+      <w:r>
+        <w:rPr>
+          <w:noProof/>
+        </w:rPr>
+        <w:drawing>
+          <wp:inline distT="0" distB="0" distL="0" distR="0" wp14:anchorId="545D61FE" wp14:editId="0E295015">
+            <wp:extent cx="6645666" cy="3307742"/>
+            <wp:effectExtent l="0" t="0" r="3175" b="6985"/>
+            <wp:docPr id="3" name="Picture 3"/>
+            <wp:cNvGraphicFramePr>
+              <a:graphicFrameLocks xmlns:a="http://schemas.openxmlformats.org/drawingml/2006/main" noChangeAspect="1"/>
+            </wp:cNvGraphicFramePr>
+            <a:graphic xmlns:a="http://schemas.openxmlformats.org/drawingml/2006/main">
+              <a:graphicData uri="http://schemas.openxmlformats.org/drawingml/2006/picture">
+                <pic:pic xmlns:pic="http://schemas.openxmlformats.org/drawingml/2006/picture">
+                  <pic:nvPicPr>
+                    <pic:cNvPr id="0" name="Picture 5"/>
+                    <pic:cNvPicPr>
+                      <a:picLocks noChangeAspect="1" noChangeArrowheads="1"/>
+                    </pic:cNvPicPr>
+                  </pic:nvPicPr>
+                  <pic:blipFill>
+                    <a:blip r:embed="rId9" cstate="print">
+                      <a:extLst>
+                        <a:ext uri="{28A0092B-C50C-407E-A947-70E740481C1C}">
+                          <a14:useLocalDpi xmlns:a14="http://schemas.microsoft.com/office/drawing/2010/main" val="0"/>
+                        </a:ext>
+                      </a:extLst>
+                    </a:blip>
+                    <a:srcRect/>
+                    <a:stretch>
+                      <a:fillRect/>
+                    </a:stretch>
+                  </pic:blipFill>
+                  <pic:spPr bwMode="auto">
+                    <a:xfrm>
+                      <a:off x="0" y="0"/>
+                      <a:ext cx="6660765" cy="3315257"/>
+                    </a:xfrm>
+                    <a:prstGeom prst="rect">
+                      <a:avLst/>
+                    </a:prstGeom>
+                    <a:noFill/>
+                    <a:ln>
+                      <a:noFill/>
+                    </a:ln>
+                  </pic:spPr>
+                </pic:pic>
+              </a:graphicData>
+            </a:graphic>
+          </wp:inline>
+        </w:drawing>
+      </w:r>
     </w:p>
     <w:p>
       <w:pPr>
@@ -350,25 +522,92 @@
           <w:szCs w:val="40"/>
         </w:rPr>
       </w:pPr>
-    </w:p>
-    <w:p>
-      <w:pPr>
-        <w:pStyle w:val="HTMLPreformatted"/>
-        <w:shd w:val="clear" w:color="auto" w:fill="FFFFFF" w:themeFill="background1"/>
-        <w:rPr>
-          <w:rFonts w:asciiTheme="minorHAnsi" w:hAnsiTheme="minorHAnsi" w:cstheme="minorHAnsi"/>
-          <w:color w:val="000000" w:themeColor="text1"/>
-          <w:sz w:val="40"/>
-          <w:szCs w:val="40"/>
-        </w:rPr>
-      </w:pPr>
-      <w:r>
-        <w:rPr>
-          <w:rFonts w:asciiTheme="minorHAnsi" w:hAnsiTheme="minorHAnsi" w:cstheme="minorHAnsi"/>
-          <w:color w:val="000000" w:themeColor="text1"/>
-          <w:sz w:val="40"/>
-          <w:szCs w:val="40"/>
-        </w:rPr>
+      <w:r>
+        <w:rPr>
+          <w:noProof/>
+        </w:rPr>
+        <w:drawing>
+          <wp:inline distT="0" distB="0" distL="0" distR="0" wp14:anchorId="3F1CA134" wp14:editId="42D13FEB">
+            <wp:extent cx="6645910" cy="3739017"/>
+            <wp:effectExtent l="0" t="0" r="2540" b="0"/>
+            <wp:docPr id="4" name="Picture 4"/>
+            <wp:cNvGraphicFramePr>
+              <a:graphicFrameLocks xmlns:a="http://schemas.openxmlformats.org/drawingml/2006/main" noChangeAspect="1"/>
+            </wp:cNvGraphicFramePr>
+            <a:graphic xmlns:a="http://schemas.openxmlformats.org/drawingml/2006/main">
+              <a:graphicData uri="http://schemas.openxmlformats.org/drawingml/2006/picture">
+                <pic:pic xmlns:pic="http://schemas.openxmlformats.org/drawingml/2006/picture">
+                  <pic:nvPicPr>
+                    <pic:cNvPr id="0" name="Picture 7"/>
+                    <pic:cNvPicPr>
+                      <a:picLocks noChangeAspect="1" noChangeArrowheads="1"/>
+                    </pic:cNvPicPr>
+                  </pic:nvPicPr>
+                  <pic:blipFill>
+                    <a:blip r:embed="rId10" cstate="print">
+                      <a:extLst>
+                        <a:ext uri="{28A0092B-C50C-407E-A947-70E740481C1C}">
+                          <a14:useLocalDpi xmlns:a14="http://schemas.microsoft.com/office/drawing/2010/main" val="0"/>
+                        </a:ext>
+                      </a:extLst>
+                    </a:blip>
+                    <a:srcRect/>
+                    <a:stretch>
+                      <a:fillRect/>
+                    </a:stretch>
+                  </pic:blipFill>
+                  <pic:spPr bwMode="auto">
+                    <a:xfrm>
+                      <a:off x="0" y="0"/>
+                      <a:ext cx="6645910" cy="3739017"/>
+                    </a:xfrm>
+                    <a:prstGeom prst="rect">
+                      <a:avLst/>
+                    </a:prstGeom>
+                    <a:noFill/>
+                    <a:ln>
+                      <a:noFill/>
+                    </a:ln>
+                  </pic:spPr>
+                </pic:pic>
+              </a:graphicData>
+            </a:graphic>
+          </wp:inline>
+        </w:drawing>
+      </w:r>
+    </w:p>
+    <w:p>
+      <w:pPr>
+        <w:pStyle w:val="HTMLPreformatted"/>
+        <w:shd w:val="clear" w:color="auto" w:fill="FFFFFF" w:themeFill="background1"/>
+        <w:rPr>
+          <w:rFonts w:asciiTheme="minorHAnsi" w:hAnsiTheme="minorHAnsi" w:cstheme="minorHAnsi"/>
+          <w:b/>
+          <w:color w:val="000000" w:themeColor="text1"/>
+          <w:sz w:val="40"/>
+          <w:szCs w:val="40"/>
+        </w:rPr>
+      </w:pPr>
+    </w:p>
+    <w:p>
+      <w:pPr>
+        <w:pStyle w:val="HTMLPreformatted"/>
+        <w:shd w:val="clear" w:color="auto" w:fill="FFFFFF" w:themeFill="background1"/>
+        <w:rPr>
+          <w:rFonts w:asciiTheme="minorHAnsi" w:hAnsiTheme="minorHAnsi" w:cstheme="minorHAnsi"/>
+          <w:color w:val="000000" w:themeColor="text1"/>
+          <w:sz w:val="40"/>
+          <w:szCs w:val="40"/>
+        </w:rPr>
+      </w:pPr>
+      <w:r>
+        <w:rPr>
+          <w:rFonts w:asciiTheme="minorHAnsi" w:hAnsiTheme="minorHAnsi" w:cstheme="minorHAnsi"/>
+          <w:color w:val="000000" w:themeColor="text1"/>
+          <w:sz w:val="40"/>
+          <w:szCs w:val="40"/>
+        </w:rPr>
+        <w:lastRenderedPageBreak/>
         <w:t>5.</w:t>
       </w:r>
       <w:r>
@@ -419,6 +658,72 @@
           <w:szCs w:val="40"/>
         </w:rPr>
       </w:pPr>
+      <w:r>
+        <w:rPr>
+          <w:noProof/>
+        </w:rPr>
+        <w:drawing>
+          <wp:inline distT="0" distB="0" distL="0" distR="0" wp14:anchorId="5B07A4AC" wp14:editId="6EBBB04D">
+            <wp:extent cx="6645910" cy="3739017"/>
+            <wp:effectExtent l="0" t="0" r="2540" b="0"/>
+            <wp:docPr id="5" name="Picture 5"/>
+            <wp:cNvGraphicFramePr>
+              <a:graphicFrameLocks xmlns:a="http://schemas.openxmlformats.org/drawingml/2006/main" noChangeAspect="1"/>
+            </wp:cNvGraphicFramePr>
+            <a:graphic xmlns:a="http://schemas.openxmlformats.org/drawingml/2006/main">
+              <a:graphicData uri="http://schemas.openxmlformats.org/drawingml/2006/picture">
+                <pic:pic xmlns:pic="http://schemas.openxmlformats.org/drawingml/2006/picture">
+                  <pic:nvPicPr>
+                    <pic:cNvPr id="0" name="Picture 9"/>
+                    <pic:cNvPicPr>
+                      <a:picLocks noChangeAspect="1" noChangeArrowheads="1"/>
+                    </pic:cNvPicPr>
+                  </pic:nvPicPr>
+                  <pic:blipFill>
+                    <a:blip r:embed="rId11" cstate="print">
+                      <a:extLst>
+                        <a:ext uri="{28A0092B-C50C-407E-A947-70E740481C1C}">
+                          <a14:useLocalDpi xmlns:a14="http://schemas.microsoft.com/office/drawing/2010/main" val="0"/>
+                        </a:ext>
+                      </a:extLst>
+                    </a:blip>
+                    <a:srcRect/>
+                    <a:stretch>
+                      <a:fillRect/>
+                    </a:stretch>
+                  </pic:blipFill>
+                  <pic:spPr bwMode="auto">
+                    <a:xfrm>
+                      <a:off x="0" y="0"/>
+                      <a:ext cx="6645910" cy="3739017"/>
+                    </a:xfrm>
+                    <a:prstGeom prst="rect">
+                      <a:avLst/>
+                    </a:prstGeom>
+                    <a:noFill/>
+                    <a:ln>
+                      <a:noFill/>
+                    </a:ln>
+                  </pic:spPr>
+                </pic:pic>
+              </a:graphicData>
+            </a:graphic>
+          </wp:inline>
+        </w:drawing>
+      </w:r>
+    </w:p>
+    <w:p>
+      <w:pPr>
+        <w:pStyle w:val="HTMLPreformatted"/>
+        <w:shd w:val="clear" w:color="auto" w:fill="FFFFFF" w:themeFill="background1"/>
+        <w:rPr>
+          <w:rFonts w:asciiTheme="minorHAnsi" w:hAnsiTheme="minorHAnsi" w:cstheme="minorHAnsi"/>
+          <w:b/>
+          <w:color w:val="000000" w:themeColor="text1"/>
+          <w:sz w:val="40"/>
+          <w:szCs w:val="40"/>
+        </w:rPr>
+      </w:pPr>
     </w:p>
     <w:p>
       <w:pPr>
@@ -488,25 +793,92 @@
           <w:szCs w:val="40"/>
         </w:rPr>
       </w:pPr>
-    </w:p>
-    <w:p>
-      <w:pPr>
-        <w:pStyle w:val="HTMLPreformatted"/>
-        <w:shd w:val="clear" w:color="auto" w:fill="FFFFFF" w:themeFill="background1"/>
-        <w:rPr>
-          <w:rFonts w:asciiTheme="minorHAnsi" w:hAnsiTheme="minorHAnsi" w:cstheme="minorHAnsi"/>
-          <w:color w:val="000000" w:themeColor="text1"/>
-          <w:sz w:val="40"/>
-          <w:szCs w:val="40"/>
-        </w:rPr>
-      </w:pPr>
-      <w:r>
-        <w:rPr>
-          <w:rFonts w:asciiTheme="minorHAnsi" w:hAnsiTheme="minorHAnsi" w:cstheme="minorHAnsi"/>
-          <w:color w:val="000000" w:themeColor="text1"/>
-          <w:sz w:val="40"/>
-          <w:szCs w:val="40"/>
-        </w:rPr>
+      <w:r>
+        <w:rPr>
+          <w:noProof/>
+        </w:rPr>
+        <w:drawing>
+          <wp:inline distT="0" distB="0" distL="0" distR="0" wp14:anchorId="4FBEDB0B" wp14:editId="66A8909A">
+            <wp:extent cx="6645910" cy="3739017"/>
+            <wp:effectExtent l="0" t="0" r="2540" b="0"/>
+            <wp:docPr id="6" name="Picture 6"/>
+            <wp:cNvGraphicFramePr>
+              <a:graphicFrameLocks xmlns:a="http://schemas.openxmlformats.org/drawingml/2006/main" noChangeAspect="1"/>
+            </wp:cNvGraphicFramePr>
+            <a:graphic xmlns:a="http://schemas.openxmlformats.org/drawingml/2006/main">
+              <a:graphicData uri="http://schemas.openxmlformats.org/drawingml/2006/picture">
+                <pic:pic xmlns:pic="http://schemas.openxmlformats.org/drawingml/2006/picture">
+                  <pic:nvPicPr>
+                    <pic:cNvPr id="0" name="Picture 11"/>
+                    <pic:cNvPicPr>
+                      <a:picLocks noChangeAspect="1" noChangeArrowheads="1"/>
+                    </pic:cNvPicPr>
+                  </pic:nvPicPr>
+                  <pic:blipFill>
+                    <a:blip r:embed="rId12" cstate="print">
+                      <a:extLst>
+                        <a:ext uri="{28A0092B-C50C-407E-A947-70E740481C1C}">
+                          <a14:useLocalDpi xmlns:a14="http://schemas.microsoft.com/office/drawing/2010/main" val="0"/>
+                        </a:ext>
+                      </a:extLst>
+                    </a:blip>
+                    <a:srcRect/>
+                    <a:stretch>
+                      <a:fillRect/>
+                    </a:stretch>
+                  </pic:blipFill>
+                  <pic:spPr bwMode="auto">
+                    <a:xfrm>
+                      <a:off x="0" y="0"/>
+                      <a:ext cx="6645910" cy="3739017"/>
+                    </a:xfrm>
+                    <a:prstGeom prst="rect">
+                      <a:avLst/>
+                    </a:prstGeom>
+                    <a:noFill/>
+                    <a:ln>
+                      <a:noFill/>
+                    </a:ln>
+                  </pic:spPr>
+                </pic:pic>
+              </a:graphicData>
+            </a:graphic>
+          </wp:inline>
+        </w:drawing>
+      </w:r>
+    </w:p>
+    <w:p>
+      <w:pPr>
+        <w:pStyle w:val="HTMLPreformatted"/>
+        <w:shd w:val="clear" w:color="auto" w:fill="FFFFFF" w:themeFill="background1"/>
+        <w:rPr>
+          <w:rFonts w:asciiTheme="minorHAnsi" w:hAnsiTheme="minorHAnsi" w:cstheme="minorHAnsi"/>
+          <w:b/>
+          <w:color w:val="000000" w:themeColor="text1"/>
+          <w:sz w:val="40"/>
+          <w:szCs w:val="40"/>
+        </w:rPr>
+      </w:pPr>
+    </w:p>
+    <w:p>
+      <w:pPr>
+        <w:pStyle w:val="HTMLPreformatted"/>
+        <w:shd w:val="clear" w:color="auto" w:fill="FFFFFF" w:themeFill="background1"/>
+        <w:rPr>
+          <w:rFonts w:asciiTheme="minorHAnsi" w:hAnsiTheme="minorHAnsi" w:cstheme="minorHAnsi"/>
+          <w:color w:val="000000" w:themeColor="text1"/>
+          <w:sz w:val="40"/>
+          <w:szCs w:val="40"/>
+        </w:rPr>
+      </w:pPr>
+      <w:r>
+        <w:rPr>
+          <w:rFonts w:asciiTheme="minorHAnsi" w:hAnsiTheme="minorHAnsi" w:cstheme="minorHAnsi"/>
+          <w:color w:val="000000" w:themeColor="text1"/>
+          <w:sz w:val="40"/>
+          <w:szCs w:val="40"/>
+        </w:rPr>
+        <w:lastRenderedPageBreak/>
         <w:t>7.</w:t>
       </w:r>
       <w:r>
@@ -557,26 +929,91 @@
           <w:szCs w:val="40"/>
         </w:rPr>
       </w:pPr>
-    </w:p>
-    <w:p>
-      <w:pPr>
-        <w:pStyle w:val="HTMLPreformatted"/>
-        <w:shd w:val="clear" w:color="auto" w:fill="FFFFFF" w:themeFill="background1"/>
-        <w:rPr>
-          <w:rFonts w:asciiTheme="minorHAnsi" w:hAnsiTheme="minorHAnsi" w:cstheme="minorHAnsi"/>
-          <w:color w:val="000000" w:themeColor="text1"/>
-          <w:sz w:val="40"/>
-          <w:szCs w:val="40"/>
-        </w:rPr>
-      </w:pPr>
-      <w:r>
-        <w:rPr>
-          <w:rFonts w:asciiTheme="minorHAnsi" w:hAnsiTheme="minorHAnsi" w:cstheme="minorHAnsi"/>
-          <w:color w:val="000000" w:themeColor="text1"/>
-          <w:sz w:val="40"/>
-          <w:szCs w:val="40"/>
-        </w:rPr>
-        <w:lastRenderedPageBreak/>
+      <w:r>
+        <w:rPr>
+          <w:noProof/>
+        </w:rPr>
+        <w:drawing>
+          <wp:inline distT="0" distB="0" distL="0" distR="0" wp14:anchorId="2AE573C1" wp14:editId="24301F19">
+            <wp:extent cx="6645910" cy="3739017"/>
+            <wp:effectExtent l="0" t="0" r="2540" b="0"/>
+            <wp:docPr id="7" name="Picture 7"/>
+            <wp:cNvGraphicFramePr>
+              <a:graphicFrameLocks xmlns:a="http://schemas.openxmlformats.org/drawingml/2006/main" noChangeAspect="1"/>
+            </wp:cNvGraphicFramePr>
+            <a:graphic xmlns:a="http://schemas.openxmlformats.org/drawingml/2006/main">
+              <a:graphicData uri="http://schemas.openxmlformats.org/drawingml/2006/picture">
+                <pic:pic xmlns:pic="http://schemas.openxmlformats.org/drawingml/2006/picture">
+                  <pic:nvPicPr>
+                    <pic:cNvPr id="0" name="Picture 13"/>
+                    <pic:cNvPicPr>
+                      <a:picLocks noChangeAspect="1" noChangeArrowheads="1"/>
+                    </pic:cNvPicPr>
+                  </pic:nvPicPr>
+                  <pic:blipFill>
+                    <a:blip r:embed="rId13" cstate="print">
+                      <a:extLst>
+                        <a:ext uri="{28A0092B-C50C-407E-A947-70E740481C1C}">
+                          <a14:useLocalDpi xmlns:a14="http://schemas.microsoft.com/office/drawing/2010/main" val="0"/>
+                        </a:ext>
+                      </a:extLst>
+                    </a:blip>
+                    <a:srcRect/>
+                    <a:stretch>
+                      <a:fillRect/>
+                    </a:stretch>
+                  </pic:blipFill>
+                  <pic:spPr bwMode="auto">
+                    <a:xfrm>
+                      <a:off x="0" y="0"/>
+                      <a:ext cx="6645910" cy="3739017"/>
+                    </a:xfrm>
+                    <a:prstGeom prst="rect">
+                      <a:avLst/>
+                    </a:prstGeom>
+                    <a:noFill/>
+                    <a:ln>
+                      <a:noFill/>
+                    </a:ln>
+                  </pic:spPr>
+                </pic:pic>
+              </a:graphicData>
+            </a:graphic>
+          </wp:inline>
+        </w:drawing>
+      </w:r>
+    </w:p>
+    <w:p>
+      <w:pPr>
+        <w:pStyle w:val="HTMLPreformatted"/>
+        <w:shd w:val="clear" w:color="auto" w:fill="FFFFFF" w:themeFill="background1"/>
+        <w:rPr>
+          <w:rFonts w:asciiTheme="minorHAnsi" w:hAnsiTheme="minorHAnsi" w:cstheme="minorHAnsi"/>
+          <w:b/>
+          <w:color w:val="000000" w:themeColor="text1"/>
+          <w:sz w:val="40"/>
+          <w:szCs w:val="40"/>
+        </w:rPr>
+      </w:pPr>
+    </w:p>
+    <w:p>
+      <w:pPr>
+        <w:pStyle w:val="HTMLPreformatted"/>
+        <w:shd w:val="clear" w:color="auto" w:fill="FFFFFF" w:themeFill="background1"/>
+        <w:rPr>
+          <w:rFonts w:asciiTheme="minorHAnsi" w:hAnsiTheme="minorHAnsi" w:cstheme="minorHAnsi"/>
+          <w:color w:val="000000" w:themeColor="text1"/>
+          <w:sz w:val="40"/>
+          <w:szCs w:val="40"/>
+        </w:rPr>
+      </w:pPr>
+      <w:r>
+        <w:rPr>
+          <w:rFonts w:asciiTheme="minorHAnsi" w:hAnsiTheme="minorHAnsi" w:cstheme="minorHAnsi"/>
+          <w:color w:val="000000" w:themeColor="text1"/>
+          <w:sz w:val="40"/>
+          <w:szCs w:val="40"/>
+        </w:rPr>
         <w:t>8.</w:t>
       </w:r>
       <w:r>
@@ -612,165 +1049,309 @@
           <w:sz w:val="40"/>
           <w:szCs w:val="40"/>
         </w:rPr>
-        <w:t>db.products.find({product_material: /soft/i});</w:t>
-      </w:r>
-    </w:p>
-    <w:p>
-      <w:pPr>
-        <w:pStyle w:val="HTMLPreformatted"/>
-        <w:shd w:val="clear" w:color="auto" w:fill="FFFFFF" w:themeFill="background1"/>
-        <w:rPr>
-          <w:rFonts w:asciiTheme="minorHAnsi" w:hAnsiTheme="minorHAnsi" w:cstheme="minorHAnsi"/>
-          <w:b/>
-          <w:color w:val="000000" w:themeColor="text1"/>
-          <w:sz w:val="40"/>
-          <w:szCs w:val="40"/>
-        </w:rPr>
-      </w:pPr>
-    </w:p>
-    <w:p>
-      <w:pPr>
-        <w:pStyle w:val="HTMLPreformatted"/>
-        <w:shd w:val="clear" w:color="auto" w:fill="FFFFFF" w:themeFill="background1"/>
-        <w:rPr>
-          <w:rFonts w:asciiTheme="minorHAnsi" w:hAnsiTheme="minorHAnsi" w:cstheme="minorHAnsi"/>
-          <w:color w:val="000000" w:themeColor="text1"/>
-          <w:sz w:val="40"/>
-          <w:szCs w:val="40"/>
-        </w:rPr>
-      </w:pPr>
-      <w:r>
-        <w:rPr>
-          <w:rFonts w:asciiTheme="minorHAnsi" w:hAnsiTheme="minorHAnsi" w:cstheme="minorHAnsi"/>
-          <w:color w:val="000000" w:themeColor="text1"/>
-          <w:sz w:val="40"/>
-          <w:szCs w:val="40"/>
-        </w:rPr>
-        <w:t>9.</w:t>
-      </w:r>
-      <w:r>
-        <w:t xml:space="preserve"> </w:t>
-      </w:r>
-      <w:r>
-        <w:rPr>
-          <w:rFonts w:asciiTheme="minorHAnsi" w:hAnsiTheme="minorHAnsi" w:cstheme="minorHAnsi"/>
-          <w:color w:val="000000" w:themeColor="text1"/>
-          <w:sz w:val="40"/>
-          <w:szCs w:val="40"/>
-        </w:rPr>
-        <w:t>Find products which contain product colour indigo  and product price 492.00</w:t>
-      </w:r>
-    </w:p>
-    <w:p>
-      <w:pPr>
-        <w:pStyle w:val="HTMLPreformatted"/>
-        <w:shd w:val="clear" w:color="auto" w:fill="FFFFFF" w:themeFill="background1"/>
-        <w:rPr>
-          <w:rFonts w:asciiTheme="minorHAnsi" w:hAnsiTheme="minorHAnsi" w:cstheme="minorHAnsi"/>
-          <w:b/>
-          <w:color w:val="000000" w:themeColor="text1"/>
-          <w:sz w:val="40"/>
-        </w:rPr>
-      </w:pPr>
-      <w:r>
-        <w:rPr>
-          <w:rFonts w:asciiTheme="minorHAnsi" w:hAnsiTheme="minorHAnsi" w:cstheme="minorHAnsi"/>
-          <w:b/>
-          <w:color w:val="000000" w:themeColor="text1"/>
-          <w:sz w:val="40"/>
-        </w:rPr>
-        <w:t>db.products.find({product_color:"indigo",product_price:</w:t>
-      </w:r>
-      <w:r>
-        <w:rPr>
-          <w:rFonts w:asciiTheme="minorHAnsi" w:hAnsiTheme="minorHAnsi" w:cstheme="minorHAnsi"/>
-          <w:b/>
-          <w:color w:val="000000" w:themeColor="text1"/>
-          <w:sz w:val="40"/>
-        </w:rPr>
-        <w:t>492.00</w:t>
-      </w:r>
-      <w:r>
-        <w:rPr>
-          <w:rFonts w:asciiTheme="minorHAnsi" w:hAnsiTheme="minorHAnsi" w:cstheme="minorHAnsi"/>
-          <w:b/>
-          <w:color w:val="000000" w:themeColor="text1"/>
-          <w:sz w:val="40"/>
-        </w:rPr>
-        <w:t>});</w:t>
-      </w:r>
-    </w:p>
-    <w:p>
-      <w:pPr>
-        <w:pStyle w:val="HTMLPreformatted"/>
-        <w:shd w:val="clear" w:color="auto" w:fill="FFFFFF" w:themeFill="background1"/>
-        <w:rPr>
-          <w:rFonts w:asciiTheme="minorHAnsi" w:hAnsiTheme="minorHAnsi" w:cstheme="minorHAnsi"/>
-          <w:color w:val="000000" w:themeColor="text1"/>
-          <w:sz w:val="40"/>
-        </w:rPr>
-      </w:pPr>
-    </w:p>
-    <w:p>
-      <w:pPr>
-        <w:pStyle w:val="HTMLPreformatted"/>
-        <w:shd w:val="clear" w:color="auto" w:fill="FFFFFF" w:themeFill="background1"/>
-        <w:rPr>
-          <w:rFonts w:asciiTheme="minorHAnsi" w:hAnsiTheme="minorHAnsi" w:cstheme="minorHAnsi"/>
-          <w:color w:val="000000" w:themeColor="text1"/>
-          <w:sz w:val="40"/>
-        </w:rPr>
-      </w:pPr>
-      <w:r>
-        <w:rPr>
-          <w:rFonts w:asciiTheme="minorHAnsi" w:hAnsiTheme="minorHAnsi" w:cstheme="minorHAnsi"/>
-          <w:color w:val="000000" w:themeColor="text1"/>
-          <w:sz w:val="40"/>
-        </w:rPr>
-        <w:t>10.</w:t>
-      </w:r>
-      <w:r>
-        <w:t xml:space="preserve"> </w:t>
-      </w:r>
-      <w:r>
-        <w:rPr>
-          <w:rFonts w:asciiTheme="minorHAnsi" w:hAnsiTheme="minorHAnsi" w:cstheme="minorHAnsi"/>
-          <w:color w:val="000000" w:themeColor="text1"/>
-          <w:sz w:val="40"/>
-        </w:rPr>
-        <w:t>Delete the products which product price value are same</w:t>
-      </w:r>
-    </w:p>
-    <w:p>
-      <w:pPr>
-        <w:pStyle w:val="HTMLPreformatted"/>
-        <w:shd w:val="clear" w:color="auto" w:fill="FFFFFF" w:themeFill="background1"/>
-        <w:rPr>
-          <w:rFonts w:asciiTheme="minorHAnsi" w:hAnsiTheme="minorHAnsi" w:cstheme="minorHAnsi"/>
-          <w:b/>
-          <w:color w:val="000000" w:themeColor="text1"/>
-          <w:sz w:val="40"/>
-        </w:rPr>
-      </w:pPr>
-      <w:r>
-        <w:rPr>
-          <w:rFonts w:asciiTheme="minorHAnsi" w:hAnsiTheme="minorHAnsi" w:cstheme="minorHAnsi"/>
-          <w:b/>
-          <w:color w:val="000000" w:themeColor="text1"/>
-          <w:sz w:val="40"/>
-        </w:rPr>
-        <w:t>db.products.deleteMany</w:t>
+        <w:t>db.products.find({product_material: /soft/</w:t>
+      </w:r>
+      <w:proofErr w:type="spellStart"/>
+      <w:r>
+        <w:rPr>
+          <w:rFonts w:asciiTheme="minorHAnsi" w:hAnsiTheme="minorHAnsi" w:cstheme="minorHAnsi"/>
+          <w:b/>
+          <w:color w:val="000000" w:themeColor="text1"/>
+          <w:sz w:val="40"/>
+          <w:szCs w:val="40"/>
+        </w:rPr>
+        <w:t>i</w:t>
       </w:r>
       <w:bookmarkStart w:id="0" w:name="_GoBack"/>
       <w:bookmarkEnd w:id="0"/>
-      <w:r>
-        <w:rPr>
-          <w:rFonts w:asciiTheme="minorHAnsi" w:hAnsiTheme="minorHAnsi" w:cstheme="minorHAnsi"/>
-          <w:b/>
-          <w:color w:val="000000" w:themeColor="text1"/>
-          <w:sz w:val="40"/>
-        </w:rPr>
-        <w:t>({product_price:{$eq:28}});</w:t>
+      <w:proofErr w:type="spellEnd"/>
+      <w:r>
+        <w:rPr>
+          <w:rFonts w:asciiTheme="minorHAnsi" w:hAnsiTheme="minorHAnsi" w:cstheme="minorHAnsi"/>
+          <w:b/>
+          <w:color w:val="000000" w:themeColor="text1"/>
+          <w:sz w:val="40"/>
+          <w:szCs w:val="40"/>
+        </w:rPr>
+        <w:t>});</w:t>
+      </w:r>
+    </w:p>
+    <w:p>
+      <w:pPr>
+        <w:pStyle w:val="HTMLPreformatted"/>
+        <w:shd w:val="clear" w:color="auto" w:fill="FFFFFF" w:themeFill="background1"/>
+        <w:rPr>
+          <w:rFonts w:asciiTheme="minorHAnsi" w:hAnsiTheme="minorHAnsi" w:cstheme="minorHAnsi"/>
+          <w:b/>
+          <w:color w:val="000000" w:themeColor="text1"/>
+          <w:sz w:val="40"/>
+          <w:szCs w:val="40"/>
+        </w:rPr>
+      </w:pPr>
+      <w:r>
+        <w:rPr>
+          <w:noProof/>
+        </w:rPr>
+        <w:drawing>
+          <wp:inline distT="0" distB="0" distL="0" distR="0" wp14:anchorId="59BF1012" wp14:editId="70428494">
+            <wp:extent cx="6645910" cy="3739017"/>
+            <wp:effectExtent l="0" t="0" r="2540" b="0"/>
+            <wp:docPr id="8" name="Picture 8"/>
+            <wp:cNvGraphicFramePr>
+              <a:graphicFrameLocks xmlns:a="http://schemas.openxmlformats.org/drawingml/2006/main" noChangeAspect="1"/>
+            </wp:cNvGraphicFramePr>
+            <a:graphic xmlns:a="http://schemas.openxmlformats.org/drawingml/2006/main">
+              <a:graphicData uri="http://schemas.openxmlformats.org/drawingml/2006/picture">
+                <pic:pic xmlns:pic="http://schemas.openxmlformats.org/drawingml/2006/picture">
+                  <pic:nvPicPr>
+                    <pic:cNvPr id="0" name="Picture 15"/>
+                    <pic:cNvPicPr>
+                      <a:picLocks noChangeAspect="1" noChangeArrowheads="1"/>
+                    </pic:cNvPicPr>
+                  </pic:nvPicPr>
+                  <pic:blipFill>
+                    <a:blip r:embed="rId14" cstate="print">
+                      <a:extLst>
+                        <a:ext uri="{28A0092B-C50C-407E-A947-70E740481C1C}">
+                          <a14:useLocalDpi xmlns:a14="http://schemas.microsoft.com/office/drawing/2010/main" val="0"/>
+                        </a:ext>
+                      </a:extLst>
+                    </a:blip>
+                    <a:srcRect/>
+                    <a:stretch>
+                      <a:fillRect/>
+                    </a:stretch>
+                  </pic:blipFill>
+                  <pic:spPr bwMode="auto">
+                    <a:xfrm>
+                      <a:off x="0" y="0"/>
+                      <a:ext cx="6645910" cy="3739017"/>
+                    </a:xfrm>
+                    <a:prstGeom prst="rect">
+                      <a:avLst/>
+                    </a:prstGeom>
+                    <a:noFill/>
+                    <a:ln>
+                      <a:noFill/>
+                    </a:ln>
+                  </pic:spPr>
+                </pic:pic>
+              </a:graphicData>
+            </a:graphic>
+          </wp:inline>
+        </w:drawing>
+      </w:r>
+    </w:p>
+    <w:p>
+      <w:pPr>
+        <w:pStyle w:val="HTMLPreformatted"/>
+        <w:shd w:val="clear" w:color="auto" w:fill="FFFFFF" w:themeFill="background1"/>
+        <w:rPr>
+          <w:rFonts w:asciiTheme="minorHAnsi" w:hAnsiTheme="minorHAnsi" w:cstheme="minorHAnsi"/>
+          <w:b/>
+          <w:color w:val="000000" w:themeColor="text1"/>
+          <w:sz w:val="40"/>
+          <w:szCs w:val="40"/>
+        </w:rPr>
+      </w:pPr>
+    </w:p>
+    <w:p>
+      <w:pPr>
+        <w:pStyle w:val="HTMLPreformatted"/>
+        <w:shd w:val="clear" w:color="auto" w:fill="FFFFFF" w:themeFill="background1"/>
+        <w:rPr>
+          <w:rFonts w:asciiTheme="minorHAnsi" w:hAnsiTheme="minorHAnsi" w:cstheme="minorHAnsi"/>
+          <w:color w:val="000000" w:themeColor="text1"/>
+          <w:sz w:val="40"/>
+          <w:szCs w:val="40"/>
+        </w:rPr>
+      </w:pPr>
+      <w:r>
+        <w:rPr>
+          <w:rFonts w:asciiTheme="minorHAnsi" w:hAnsiTheme="minorHAnsi" w:cstheme="minorHAnsi"/>
+          <w:color w:val="000000" w:themeColor="text1"/>
+          <w:sz w:val="40"/>
+          <w:szCs w:val="40"/>
+        </w:rPr>
+        <w:t>9.</w:t>
+      </w:r>
+      <w:r>
+        <w:t xml:space="preserve"> </w:t>
+      </w:r>
+      <w:r>
+        <w:rPr>
+          <w:rFonts w:asciiTheme="minorHAnsi" w:hAnsiTheme="minorHAnsi" w:cstheme="minorHAnsi"/>
+          <w:color w:val="000000" w:themeColor="text1"/>
+          <w:sz w:val="40"/>
+          <w:szCs w:val="40"/>
+        </w:rPr>
+        <w:t>Find products which contain product colour indigo  and product price 492.00</w:t>
+      </w:r>
+    </w:p>
+    <w:p>
+      <w:pPr>
+        <w:pStyle w:val="HTMLPreformatted"/>
+        <w:shd w:val="clear" w:color="auto" w:fill="FFFFFF" w:themeFill="background1"/>
+        <w:rPr>
+          <w:rFonts w:asciiTheme="minorHAnsi" w:hAnsiTheme="minorHAnsi" w:cstheme="minorHAnsi"/>
+          <w:b/>
+          <w:color w:val="000000" w:themeColor="text1"/>
+          <w:sz w:val="40"/>
+        </w:rPr>
+      </w:pPr>
+      <w:r>
+        <w:rPr>
+          <w:rFonts w:asciiTheme="minorHAnsi" w:hAnsiTheme="minorHAnsi" w:cstheme="minorHAnsi"/>
+          <w:b/>
+          <w:color w:val="000000" w:themeColor="text1"/>
+          <w:sz w:val="40"/>
+        </w:rPr>
+        <w:t>db.products.find({product_color:"indigo",product_price:</w:t>
+      </w:r>
+      <w:r>
+        <w:rPr>
+          <w:rFonts w:asciiTheme="minorHAnsi" w:hAnsiTheme="minorHAnsi" w:cstheme="minorHAnsi"/>
+          <w:b/>
+          <w:color w:val="000000" w:themeColor="text1"/>
+          <w:sz w:val="40"/>
+        </w:rPr>
+        <w:t>492.00</w:t>
+      </w:r>
+      <w:r>
+        <w:rPr>
+          <w:rFonts w:asciiTheme="minorHAnsi" w:hAnsiTheme="minorHAnsi" w:cstheme="minorHAnsi"/>
+          <w:b/>
+          <w:color w:val="000000" w:themeColor="text1"/>
+          <w:sz w:val="40"/>
+        </w:rPr>
+        <w:t>});</w:t>
+      </w:r>
+    </w:p>
+    <w:p>
+      <w:pPr>
+        <w:pStyle w:val="HTMLPreformatted"/>
+        <w:shd w:val="clear" w:color="auto" w:fill="FFFFFF" w:themeFill="background1"/>
+        <w:rPr>
+          <w:rFonts w:asciiTheme="minorHAnsi" w:hAnsiTheme="minorHAnsi" w:cstheme="minorHAnsi"/>
+          <w:b/>
+          <w:color w:val="000000" w:themeColor="text1"/>
+          <w:sz w:val="40"/>
+        </w:rPr>
+      </w:pPr>
+      <w:r>
+        <w:rPr>
+          <w:noProof/>
+        </w:rPr>
+        <w:drawing>
+          <wp:inline distT="0" distB="0" distL="0" distR="0" wp14:anchorId="0A5F6864" wp14:editId="4B45AB9B">
+            <wp:extent cx="6645666" cy="3530379"/>
+            <wp:effectExtent l="0" t="0" r="3175" b="0"/>
+            <wp:docPr id="9" name="Picture 9"/>
+            <wp:cNvGraphicFramePr>
+              <a:graphicFrameLocks xmlns:a="http://schemas.openxmlformats.org/drawingml/2006/main" noChangeAspect="1"/>
+            </wp:cNvGraphicFramePr>
+            <a:graphic xmlns:a="http://schemas.openxmlformats.org/drawingml/2006/main">
+              <a:graphicData uri="http://schemas.openxmlformats.org/drawingml/2006/picture">
+                <pic:pic xmlns:pic="http://schemas.openxmlformats.org/drawingml/2006/picture">
+                  <pic:nvPicPr>
+                    <pic:cNvPr id="0" name="Picture 17"/>
+                    <pic:cNvPicPr>
+                      <a:picLocks noChangeAspect="1" noChangeArrowheads="1"/>
+                    </pic:cNvPicPr>
+                  </pic:nvPicPr>
+                  <pic:blipFill>
+                    <a:blip r:embed="rId15" cstate="print">
+                      <a:extLst>
+                        <a:ext uri="{28A0092B-C50C-407E-A947-70E740481C1C}">
+                          <a14:useLocalDpi xmlns:a14="http://schemas.microsoft.com/office/drawing/2010/main" val="0"/>
+                        </a:ext>
+                      </a:extLst>
+                    </a:blip>
+                    <a:srcRect/>
+                    <a:stretch>
+                      <a:fillRect/>
+                    </a:stretch>
+                  </pic:blipFill>
+                  <pic:spPr bwMode="auto">
+                    <a:xfrm>
+                      <a:off x="0" y="0"/>
+                      <a:ext cx="6656374" cy="3536068"/>
+                    </a:xfrm>
+                    <a:prstGeom prst="rect">
+                      <a:avLst/>
+                    </a:prstGeom>
+                    <a:noFill/>
+                    <a:ln>
+                      <a:noFill/>
+                    </a:ln>
+                  </pic:spPr>
+                </pic:pic>
+              </a:graphicData>
+            </a:graphic>
+          </wp:inline>
+        </w:drawing>
+      </w:r>
+    </w:p>
+    <w:p>
+      <w:pPr>
+        <w:pStyle w:val="HTMLPreformatted"/>
+        <w:shd w:val="clear" w:color="auto" w:fill="FFFFFF" w:themeFill="background1"/>
+        <w:rPr>
+          <w:rFonts w:asciiTheme="minorHAnsi" w:hAnsiTheme="minorHAnsi" w:cstheme="minorHAnsi"/>
+          <w:color w:val="000000" w:themeColor="text1"/>
+          <w:sz w:val="40"/>
+        </w:rPr>
+      </w:pPr>
+    </w:p>
+    <w:p>
+      <w:pPr>
+        <w:pStyle w:val="HTMLPreformatted"/>
+        <w:shd w:val="clear" w:color="auto" w:fill="FFFFFF" w:themeFill="background1"/>
+        <w:rPr>
+          <w:rFonts w:asciiTheme="minorHAnsi" w:hAnsiTheme="minorHAnsi" w:cstheme="minorHAnsi"/>
+          <w:color w:val="000000" w:themeColor="text1"/>
+          <w:sz w:val="40"/>
+        </w:rPr>
+      </w:pPr>
+      <w:r>
+        <w:rPr>
+          <w:rFonts w:asciiTheme="minorHAnsi" w:hAnsiTheme="minorHAnsi" w:cstheme="minorHAnsi"/>
+          <w:color w:val="000000" w:themeColor="text1"/>
+          <w:sz w:val="40"/>
+        </w:rPr>
+        <w:t>10.</w:t>
+      </w:r>
+      <w:r>
+        <w:t xml:space="preserve"> </w:t>
+      </w:r>
+      <w:r>
+        <w:rPr>
+          <w:rFonts w:asciiTheme="minorHAnsi" w:hAnsiTheme="minorHAnsi" w:cstheme="minorHAnsi"/>
+          <w:color w:val="000000" w:themeColor="text1"/>
+          <w:sz w:val="40"/>
+        </w:rPr>
+        <w:t>Delete the products which product price value are same</w:t>
+      </w:r>
+    </w:p>
+    <w:p>
+      <w:pPr>
+        <w:pStyle w:val="HTMLPreformatted"/>
+        <w:shd w:val="clear" w:color="auto" w:fill="FFFFFF" w:themeFill="background1"/>
+        <w:rPr>
+          <w:rFonts w:asciiTheme="minorHAnsi" w:hAnsiTheme="minorHAnsi" w:cstheme="minorHAnsi"/>
+          <w:b/>
+          <w:color w:val="000000" w:themeColor="text1"/>
+          <w:sz w:val="40"/>
+        </w:rPr>
+      </w:pPr>
+      <w:r>
+        <w:rPr>
+          <w:rFonts w:asciiTheme="minorHAnsi" w:hAnsiTheme="minorHAnsi" w:cstheme="minorHAnsi"/>
+          <w:b/>
+          <w:color w:val="000000" w:themeColor="text1"/>
+          <w:sz w:val="40"/>
+        </w:rPr>
+        <w:t>db.products.deleteMany({product_price:{$eq:28}});</w:t>
       </w:r>
     </w:p>
     <w:p>
@@ -784,18 +1365,59 @@
           <w:sz w:val="96"/>
         </w:rPr>
       </w:pPr>
-    </w:p>
-    <w:p>
-      <w:pPr>
-        <w:pStyle w:val="HTMLPreformatted"/>
-        <w:shd w:val="clear" w:color="auto" w:fill="FFFFFF" w:themeFill="background1"/>
-        <w:rPr>
-          <w:rFonts w:asciiTheme="minorHAnsi" w:hAnsiTheme="minorHAnsi" w:cstheme="minorHAnsi"/>
-          <w:color w:val="000000" w:themeColor="text1"/>
-          <w:sz w:val="40"/>
-          <w:szCs w:val="40"/>
-        </w:rPr>
-      </w:pPr>
+      <w:r>
+        <w:rPr>
+          <w:noProof/>
+        </w:rPr>
+        <w:drawing>
+          <wp:inline distT="0" distB="0" distL="0" distR="0" wp14:anchorId="7B858CC1" wp14:editId="3842B0CB">
+            <wp:extent cx="6645666" cy="3546282"/>
+            <wp:effectExtent l="0" t="0" r="3175" b="0"/>
+            <wp:docPr id="10" name="Picture 10"/>
+            <wp:cNvGraphicFramePr>
+              <a:graphicFrameLocks xmlns:a="http://schemas.openxmlformats.org/drawingml/2006/main" noChangeAspect="1"/>
+            </wp:cNvGraphicFramePr>
+            <a:graphic xmlns:a="http://schemas.openxmlformats.org/drawingml/2006/main">
+              <a:graphicData uri="http://schemas.openxmlformats.org/drawingml/2006/picture">
+                <pic:pic xmlns:pic="http://schemas.openxmlformats.org/drawingml/2006/picture">
+                  <pic:nvPicPr>
+                    <pic:cNvPr id="0" name="Picture 19"/>
+                    <pic:cNvPicPr>
+                      <a:picLocks noChangeAspect="1" noChangeArrowheads="1"/>
+                    </pic:cNvPicPr>
+                  </pic:nvPicPr>
+                  <pic:blipFill>
+                    <a:blip r:embed="rId16" cstate="print">
+                      <a:extLst>
+                        <a:ext uri="{28A0092B-C50C-407E-A947-70E740481C1C}">
+                          <a14:useLocalDpi xmlns:a14="http://schemas.microsoft.com/office/drawing/2010/main" val="0"/>
+                        </a:ext>
+                      </a:extLst>
+                    </a:blip>
+                    <a:srcRect/>
+                    <a:stretch>
+                      <a:fillRect/>
+                    </a:stretch>
+                  </pic:blipFill>
+                  <pic:spPr bwMode="auto">
+                    <a:xfrm>
+                      <a:off x="0" y="0"/>
+                      <a:ext cx="6655772" cy="3551675"/>
+                    </a:xfrm>
+                    <a:prstGeom prst="rect">
+                      <a:avLst/>
+                    </a:prstGeom>
+                    <a:noFill/>
+                    <a:ln>
+                      <a:noFill/>
+                    </a:ln>
+                  </pic:spPr>
+                </pic:pic>
+              </a:graphicData>
+            </a:graphic>
+          </wp:inline>
+        </w:drawing>
+      </w:r>
     </w:p>
     <w:p>
       <w:pPr>
@@ -924,6 +1546,56 @@
     </w:sectPr>
   </w:body>
 </w:document>
+</file>
+
+<file path=word/endnotes.xml><?xml version="1.0" encoding="utf-8"?>
+<w:endnotes xmlns:wpc="http://schemas.microsoft.com/office/word/2010/wordprocessingCanvas" xmlns:cx="http://schemas.microsoft.com/office/drawing/2014/chartex" xmlns:cx1="http://schemas.microsoft.com/office/drawing/2015/9/8/chartex" xmlns:cx2="http://schemas.microsoft.com/office/drawing/2015/10/21/chartex" xmlns:cx3="http://schemas.microsoft.com/office/drawing/2016/5/9/chartex" xmlns:cx4="http://schemas.microsoft.com/office/drawing/2016/5/10/chartex" xmlns:cx5="http://schemas.microsoft.com/office/drawing/2016/5/11/chartex" xmlns:cx6="http://schemas.microsoft.com/office/drawing/2016/5/12/chartex" xmlns:cx7="http://schemas.microsoft.com/office/drawing/2016/5/13/chartex" xmlns:cx8="http://schemas.microsoft.com/office/drawing/2016/5/14/chartex" xmlns:mc="http://schemas.openxmlformats.org/markup-compatibility/2006" xmlns:aink="http://schemas.microsoft.com/office/drawing/2016/ink" xmlns:am3d="http://schemas.microsoft.com/office/drawing/2017/model3d" xmlns:o="urn:schemas-microsoft-com:office:office" xmlns:r="http://schemas.openxmlformats.org/officeDocument/2006/relationships" xmlns:m="http://schemas.openxmlformats.org/officeDocument/2006/math" xmlns:v="urn:schemas-microsoft-com:vml" xmlns:wp14="http://schemas.microsoft.com/office/word/2010/wordprocessingDrawing" xmlns:wp="http://schemas.openxmlformats.org/drawingml/2006/wordprocessingDrawing" xmlns:w10="urn:schemas-microsoft-com:office:word" xmlns:w="http://schemas.openxmlformats.org/wordprocessingml/2006/main" xmlns:w14="http://schemas.microsoft.com/office/word/2010/wordml" xmlns:w15="http://schemas.microsoft.com/office/word/2012/wordml" xmlns:w16cid="http://schemas.microsoft.com/office/word/2016/wordml/cid" xmlns:w16se="http://schemas.microsoft.com/office/word/2015/wordml/symex" xmlns:wpg="http://schemas.microsoft.com/office/word/2010/wordprocessingGroup" xmlns:wpi="http://schemas.microsoft.com/office/word/2010/wordprocessingInk" xmlns:wne="http://schemas.microsoft.com/office/word/2006/wordml" xmlns:wps="http://schemas.microsoft.com/office/word/2010/wordprocessingShape" mc:Ignorable="w14 w15 w16se w16cid wp14">
+  <w:endnote w:type="separator" w:id="-1">
+    <w:p>
+      <w:pPr>
+        <w:spacing w:after="0" w:line="240" w:lineRule="auto"/>
+      </w:pPr>
+      <w:r>
+        <w:separator/>
+      </w:r>
+    </w:p>
+  </w:endnote>
+  <w:endnote w:type="continuationSeparator" w:id="0">
+    <w:p>
+      <w:pPr>
+        <w:spacing w:after="0" w:line="240" w:lineRule="auto"/>
+      </w:pPr>
+      <w:r>
+        <w:continuationSeparator/>
+      </w:r>
+    </w:p>
+  </w:endnote>
+</w:endnotes>
+</file>
+
+<file path=word/footnotes.xml><?xml version="1.0" encoding="utf-8"?>
+<w:footnotes xmlns:wpc="http://schemas.microsoft.com/office/word/2010/wordprocessingCanvas" xmlns:cx="http://schemas.microsoft.com/office/drawing/2014/chartex" xmlns:cx1="http://schemas.microsoft.com/office/drawing/2015/9/8/chartex" xmlns:cx2="http://schemas.microsoft.com/office/drawing/2015/10/21/chartex" xmlns:cx3="http://schemas.microsoft.com/office/drawing/2016/5/9/chartex" xmlns:cx4="http://schemas.microsoft.com/office/drawing/2016/5/10/chartex" xmlns:cx5="http://schemas.microsoft.com/office/drawing/2016/5/11/chartex" xmlns:cx6="http://schemas.microsoft.com/office/drawing/2016/5/12/chartex" xmlns:cx7="http://schemas.microsoft.com/office/drawing/2016/5/13/chartex" xmlns:cx8="http://schemas.microsoft.com/office/drawing/2016/5/14/chartex" xmlns:mc="http://schemas.openxmlformats.org/markup-compatibility/2006" xmlns:aink="http://schemas.microsoft.com/office/drawing/2016/ink" xmlns:am3d="http://schemas.microsoft.com/office/drawing/2017/model3d" xmlns:o="urn:schemas-microsoft-com:office:office" xmlns:r="http://schemas.openxmlformats.org/officeDocument/2006/relationships" xmlns:m="http://schemas.openxmlformats.org/officeDocument/2006/math" xmlns:v="urn:schemas-microsoft-com:vml" xmlns:wp14="http://schemas.microsoft.com/office/word/2010/wordprocessingDrawing" xmlns:wp="http://schemas.openxmlformats.org/drawingml/2006/wordprocessingDrawing" xmlns:w10="urn:schemas-microsoft-com:office:word" xmlns:w="http://schemas.openxmlformats.org/wordprocessingml/2006/main" xmlns:w14="http://schemas.microsoft.com/office/word/2010/wordml" xmlns:w15="http://schemas.microsoft.com/office/word/2012/wordml" xmlns:w16cid="http://schemas.microsoft.com/office/word/2016/wordml/cid" xmlns:w16se="http://schemas.microsoft.com/office/word/2015/wordml/symex" xmlns:wpg="http://schemas.microsoft.com/office/word/2010/wordprocessingGroup" xmlns:wpi="http://schemas.microsoft.com/office/word/2010/wordprocessingInk" xmlns:wne="http://schemas.microsoft.com/office/word/2006/wordml" xmlns:wps="http://schemas.microsoft.com/office/word/2010/wordprocessingShape" mc:Ignorable="w14 w15 w16se w16cid wp14">
+  <w:footnote w:type="separator" w:id="-1">
+    <w:p>
+      <w:pPr>
+        <w:spacing w:after="0" w:line="240" w:lineRule="auto"/>
+      </w:pPr>
+      <w:r>
+        <w:separator/>
+      </w:r>
+    </w:p>
+  </w:footnote>
+  <w:footnote w:type="continuationSeparator" w:id="0">
+    <w:p>
+      <w:pPr>
+        <w:spacing w:after="0" w:line="240" w:lineRule="auto"/>
+      </w:pPr>
+      <w:r>
+        <w:continuationSeparator/>
+      </w:r>
+    </w:p>
+  </w:footnote>
+</w:footnotes>
 </file>
 
 <file path=word/numbering.xml><?xml version="1.0" encoding="utf-8"?>
@@ -1509,6 +2181,50 @@
       <w:lang w:eastAsia="en-IN"/>
     </w:rPr>
   </w:style>
+  <w:style w:type="paragraph" w:styleId="Header">
+    <w:name w:val="header"/>
+    <w:basedOn w:val="Normal"/>
+    <w:link w:val="HeaderChar"/>
+    <w:uiPriority w:val="99"/>
+    <w:unhideWhenUsed/>
+    <w:rsid w:val="003B5A65"/>
+    <w:pPr>
+      <w:tabs>
+        <w:tab w:val="center" w:pos="4513"/>
+        <w:tab w:val="right" w:pos="9026"/>
+      </w:tabs>
+      <w:spacing w:after="0" w:line="240" w:lineRule="auto"/>
+    </w:pPr>
+  </w:style>
+  <w:style w:type="character" w:customStyle="1" w:styleId="HeaderChar">
+    <w:name w:val="Header Char"/>
+    <w:basedOn w:val="DefaultParagraphFont"/>
+    <w:link w:val="Header"/>
+    <w:uiPriority w:val="99"/>
+    <w:rsid w:val="003B5A65"/>
+  </w:style>
+  <w:style w:type="paragraph" w:styleId="Footer">
+    <w:name w:val="footer"/>
+    <w:basedOn w:val="Normal"/>
+    <w:link w:val="FooterChar"/>
+    <w:uiPriority w:val="99"/>
+    <w:unhideWhenUsed/>
+    <w:rsid w:val="003B5A65"/>
+    <w:pPr>
+      <w:tabs>
+        <w:tab w:val="center" w:pos="4513"/>
+        <w:tab w:val="right" w:pos="9026"/>
+      </w:tabs>
+      <w:spacing w:after="0" w:line="240" w:lineRule="auto"/>
+    </w:pPr>
+  </w:style>
+  <w:style w:type="character" w:customStyle="1" w:styleId="FooterChar">
+    <w:name w:val="Footer Char"/>
+    <w:basedOn w:val="DefaultParagraphFont"/>
+    <w:link w:val="Footer"/>
+    <w:uiPriority w:val="99"/>
+    <w:rsid w:val="003B5A65"/>
+  </w:style>
 </w:styles>
 </file>
 

--- a/Mongodb-task1.docx
+++ b/Mongodb-task1.docx
@@ -1062,8 +1062,6 @@
         </w:rPr>
         <w:t>i</w:t>
       </w:r>
-      <w:bookmarkStart w:id="0" w:name="_GoBack"/>
-      <w:bookmarkEnd w:id="0"/>
       <w:proofErr w:type="spellEnd"/>
       <w:r>
         <w:rPr>
@@ -1190,42 +1188,61 @@
     </w:p>
     <w:p>
       <w:pPr>
-        <w:pStyle w:val="HTMLPreformatted"/>
-        <w:shd w:val="clear" w:color="auto" w:fill="FFFFFF" w:themeFill="background1"/>
-        <w:rPr>
-          <w:rFonts w:asciiTheme="minorHAnsi" w:hAnsiTheme="minorHAnsi" w:cstheme="minorHAnsi"/>
-          <w:b/>
-          <w:color w:val="000000" w:themeColor="text1"/>
-          <w:sz w:val="40"/>
-        </w:rPr>
-      </w:pPr>
-      <w:r>
-        <w:rPr>
-          <w:rFonts w:asciiTheme="minorHAnsi" w:hAnsiTheme="minorHAnsi" w:cstheme="minorHAnsi"/>
-          <w:b/>
-          <w:color w:val="000000" w:themeColor="text1"/>
-          <w:sz w:val="40"/>
-        </w:rPr>
-        <w:t>db.products.find({product_color:"indigo",product_price:</w:t>
-      </w:r>
-      <w:r>
-        <w:rPr>
-          <w:rFonts w:asciiTheme="minorHAnsi" w:hAnsiTheme="minorHAnsi" w:cstheme="minorHAnsi"/>
-          <w:b/>
-          <w:color w:val="000000" w:themeColor="text1"/>
-          <w:sz w:val="40"/>
-        </w:rPr>
-        <w:t>492.00</w:t>
-      </w:r>
-      <w:r>
-        <w:rPr>
-          <w:rFonts w:asciiTheme="minorHAnsi" w:hAnsiTheme="minorHAnsi" w:cstheme="minorHAnsi"/>
-          <w:b/>
-          <w:color w:val="000000" w:themeColor="text1"/>
-          <w:sz w:val="40"/>
-        </w:rPr>
-        <w:t>});</w:t>
-      </w:r>
+        <w:shd w:val="clear" w:color="auto" w:fill="FFFFFF" w:themeFill="background1"/>
+        <w:tabs>
+          <w:tab w:val="left" w:pos="916"/>
+          <w:tab w:val="left" w:pos="1832"/>
+          <w:tab w:val="left" w:pos="2748"/>
+          <w:tab w:val="left" w:pos="3664"/>
+          <w:tab w:val="left" w:pos="4580"/>
+          <w:tab w:val="left" w:pos="5496"/>
+          <w:tab w:val="left" w:pos="6412"/>
+          <w:tab w:val="left" w:pos="7328"/>
+          <w:tab w:val="left" w:pos="8244"/>
+          <w:tab w:val="left" w:pos="9160"/>
+          <w:tab w:val="left" w:pos="10076"/>
+          <w:tab w:val="left" w:pos="10992"/>
+          <w:tab w:val="left" w:pos="11908"/>
+          <w:tab w:val="left" w:pos="12824"/>
+          <w:tab w:val="left" w:pos="13740"/>
+          <w:tab w:val="left" w:pos="14656"/>
+        </w:tabs>
+        <w:spacing w:after="0" w:line="240" w:lineRule="auto"/>
+        <w:rPr>
+          <w:rFonts w:eastAsia="Times New Roman" w:cstheme="minorHAnsi"/>
+          <w:b/>
+          <w:color w:val="000000" w:themeColor="text1"/>
+          <w:sz w:val="40"/>
+          <w:szCs w:val="20"/>
+          <w:lang w:eastAsia="en-IN"/>
+        </w:rPr>
+      </w:pPr>
+      <w:r>
+        <w:rPr>
+          <w:rFonts w:eastAsia="Times New Roman" w:cstheme="minorHAnsi"/>
+          <w:b/>
+          <w:color w:val="000000" w:themeColor="text1"/>
+          <w:sz w:val="40"/>
+          <w:szCs w:val="20"/>
+          <w:lang w:eastAsia="en-IN"/>
+        </w:rPr>
+        <w:t>db.products.find({$and:[{product_color:{$eq:'indigo'}},{product_price:{$eq:492}}]});</w:t>
+      </w:r>
+    </w:p>
+    <w:p>
+      <w:pPr>
+        <w:pStyle w:val="HTMLPreformatted"/>
+        <w:shd w:val="clear" w:color="auto" w:fill="FFFFFF" w:themeFill="background1"/>
+        <w:rPr>
+          <w:rFonts w:asciiTheme="minorHAnsi" w:hAnsiTheme="minorHAnsi" w:cstheme="minorHAnsi"/>
+          <w:b/>
+          <w:color w:val="000000" w:themeColor="text1"/>
+          <w:sz w:val="40"/>
+          <w:szCs w:val="40"/>
+        </w:rPr>
+      </w:pPr>
+      <w:bookmarkStart w:id="0" w:name="_GoBack"/>
+      <w:bookmarkEnd w:id="0"/>
     </w:p>
     <w:p>
       <w:pPr>
@@ -1243,10 +1260,10 @@
           <w:noProof/>
         </w:rPr>
         <w:drawing>
-          <wp:inline distT="0" distB="0" distL="0" distR="0" wp14:anchorId="0A5F6864" wp14:editId="4B45AB9B">
-            <wp:extent cx="6645666" cy="3530379"/>
-            <wp:effectExtent l="0" t="0" r="3175" b="0"/>
-            <wp:docPr id="9" name="Picture 9"/>
+          <wp:inline distT="0" distB="0" distL="0" distR="0" wp14:anchorId="3C4D4246" wp14:editId="5FB0D489">
+            <wp:extent cx="6645770" cy="3384550"/>
+            <wp:effectExtent l="0" t="0" r="3175" b="6350"/>
+            <wp:docPr id="11" name="Picture 11"/>
             <wp:cNvGraphicFramePr>
               <a:graphicFrameLocks xmlns:a="http://schemas.openxmlformats.org/drawingml/2006/main" noChangeAspect="1"/>
             </wp:cNvGraphicFramePr>
@@ -1254,7 +1271,7 @@
               <a:graphicData uri="http://schemas.openxmlformats.org/drawingml/2006/picture">
                 <pic:pic xmlns:pic="http://schemas.openxmlformats.org/drawingml/2006/picture">
                   <pic:nvPicPr>
-                    <pic:cNvPr id="0" name="Picture 17"/>
+                    <pic:cNvPr id="0" name="Picture 1"/>
                     <pic:cNvPicPr>
                       <a:picLocks noChangeAspect="1" noChangeArrowheads="1"/>
                     </pic:cNvPicPr>
@@ -1275,7 +1292,7 @@
                   <pic:spPr bwMode="auto">
                     <a:xfrm>
                       <a:off x="0" y="0"/>
-                      <a:ext cx="6656374" cy="3536068"/>
+                      <a:ext cx="6656809" cy="3390172"/>
                     </a:xfrm>
                     <a:prstGeom prst="rect">
                       <a:avLst/>
